--- a/Data/Critter Crossing worksheet.docx
+++ b/Data/Critter Crossing worksheet.docx
@@ -208,14 +208,16 @@
           </wp:inline>
         </w:drawing>
       </w:r>
+      <w:r>
+        <w:tab/>
+      </w:r>
     </w:p>
-    <w:p/>
-    <w:p/>
     <w:p>
       <w:pPr>
         <w:pStyle w:val="Heading1"/>
       </w:pPr>
       <w:r>
+        <w:lastRenderedPageBreak/>
         <w:t>game menu and start of game loop</w:t>
       </w:r>
     </w:p>
@@ -917,17 +919,7 @@
           <w:sz w:val="22"/>
           <w:szCs w:val="22"/>
         </w:rPr>
-        <w:t xml:space="preserve">0], etc. If the animal and passport textures </w:t>
-      </w:r>
-      <w:r>
-        <w:rPr>
-          <w:rStyle w:val="eop"/>
-          <w:rFonts w:ascii="Helvetica Light" w:hAnsi="Helvetica Light" w:cs="Segoe UI"/>
-          <w:sz w:val="22"/>
-          <w:szCs w:val="22"/>
-        </w:rPr>
-        <w:lastRenderedPageBreak/>
-        <w:t>are in different orders, the game won’t work! (This isn’t the best way to code this, but this is a worksheet, let’s keep it simple.</w:t>
+        <w:t>0], etc. If the animal and passport textures are in different orders, the game won’t work! (This isn’t the best way to code this, but this is a worksheet, let’s keep it simple.</w:t>
       </w:r>
       <w:r>
         <w:rPr>
@@ -1036,6 +1028,7 @@
           <w:sz w:val="22"/>
           <w:szCs w:val="22"/>
         </w:rPr>
+        <w:lastRenderedPageBreak/>
         <w:drawing>
           <wp:inline distT="0" distB="0" distL="0" distR="0" wp14:anchorId="14B09331" wp14:editId="36259D32">
             <wp:extent cx="2257740" cy="1190791"/>
@@ -1200,7 +1193,6 @@
         <w:rPr>
           <w:noProof/>
         </w:rPr>
-        <w:lastRenderedPageBreak/>
         <w:drawing>
           <wp:inline distT="0" distB="0" distL="0" distR="0" wp14:anchorId="4F83ACA6" wp14:editId="4A170A54">
             <wp:extent cx="5270500" cy="3771265"/>
@@ -1240,6 +1232,7 @@
     </w:p>
     <w:p>
       <w:r>
+        <w:lastRenderedPageBreak/>
         <w:t xml:space="preserve">Make sure you’re rendering your character and your passport and calling your </w:t>
       </w:r>
       <w:proofErr w:type="spellStart"/>
@@ -1305,7 +1298,6 @@
         <w:pStyle w:val="Heading1"/>
       </w:pPr>
       <w:r>
-        <w:lastRenderedPageBreak/>
         <w:t>dragging your passport</w:t>
       </w:r>
     </w:p>
@@ -1406,6 +1398,7 @@
         <w:rPr>
           <w:noProof/>
         </w:rPr>
+        <w:lastRenderedPageBreak/>
         <w:drawing>
           <wp:inline distT="0" distB="0" distL="0" distR="0" wp14:anchorId="2BC51D9E" wp14:editId="0D60AD15">
             <wp:extent cx="5270500" cy="1572895"/>
@@ -1601,7 +1594,6 @@
     </w:p>
     <w:p>
       <w:r>
-        <w:lastRenderedPageBreak/>
         <w:t>Now, whenever the player clicks in the game, we can check whether it’s the left mouse button. If it is the left mouse button, and they’re clicking on the passport, we want to start dragging the passport around the screen</w:t>
       </w:r>
       <w:r>
@@ -1652,6 +1644,7 @@
     </w:p>
     <w:p>
       <w:r>
+        <w:lastRenderedPageBreak/>
         <w:t xml:space="preserve">When the left mouse button is released, just set dragged to </w:t>
       </w:r>
       <w:proofErr w:type="spellStart"/>
@@ -1829,7 +1822,6 @@
     </w:p>
     <w:p>
       <w:r>
-        <w:lastRenderedPageBreak/>
         <w:t>Of course, the stamps won’t stay attached to the passport all by themselves, you’re going to have to update the position of any rendered stamp so that it stays the same relative to the passport while your player drags it around…</w:t>
       </w:r>
     </w:p>
@@ -1878,7 +1870,11 @@
     </w:p>
     <w:p>
       <w:r>
-        <w:t xml:space="preserve">The way to do this is to check the position of the passport when the player stops dragging it. If the passport is in the top left corner and it’s been stamped, stop rendering it and let the player know whether they made the right choice to accept/reject that animal. (Remember the </w:t>
+        <w:t xml:space="preserve">The way to do this is to check the position of the passport when the player stops dragging it. If the passport is in the top left corner and it’s been stamped, stop rendering it and let the player know whether they made the right choice to accept/reject that </w:t>
+      </w:r>
+      <w:r>
+        <w:lastRenderedPageBreak/>
+        <w:t xml:space="preserve">animal. (Remember the </w:t>
       </w:r>
       <w:proofErr w:type="spellStart"/>
       <w:r>
@@ -6751,26 +6747,6 @@
 </file>
 
 <file path=customXml/item1.xml><?xml version="1.0" encoding="utf-8"?>
-<?mso-contentType ?>
-<FormTemplates xmlns="http://schemas.microsoft.com/sharepoint/v3/contenttype/forms">
-  <Display>DocumentLibraryForm</Display>
-  <Edit>DocumentLibraryForm</Edit>
-  <New>DocumentLibraryForm</New>
-</FormTemplates>
-</file>
-
-<file path=customXml/item2.xml><?xml version="1.0" encoding="utf-8"?>
-<p:properties xmlns:p="http://schemas.microsoft.com/office/2006/metadata/properties" xmlns:xsi="http://www.w3.org/2001/XMLSchema-instance" xmlns:pc="http://schemas.microsoft.com/office/infopath/2007/PartnerControls">
-  <documentManagement>
-    <TaxCatchAll xmlns="9d0996c0-92aa-48de-be34-d82d85a58d42" xsi:nil="true"/>
-    <lcf76f155ced4ddcb4097134ff3c332f xmlns="3ad65f39-9fa6-40f7-afab-38d2a8f659f9">
-      <Terms xmlns="http://schemas.microsoft.com/office/infopath/2007/PartnerControls"/>
-    </lcf76f155ced4ddcb4097134ff3c332f>
-  </documentManagement>
-</p:properties>
-</file>
-
-<file path=customXml/item3.xml><?xml version="1.0" encoding="utf-8"?>
 <ct:contentTypeSchema xmlns:ct="http://schemas.microsoft.com/office/2006/metadata/contentType" xmlns:ma="http://schemas.microsoft.com/office/2006/metadata/properties/metaAttributes" ct:_="" ma:_="" ma:contentTypeName="Document" ma:contentTypeID="0x0101001BECA5111B9F15418DB6E90C815CB950" ma:contentTypeVersion="19" ma:contentTypeDescription="Create a new document." ma:contentTypeScope="" ma:versionID="cb96dcb735f67fe489b9d6a491775850">
   <xsd:schema xmlns:xsd="http://www.w3.org/2001/XMLSchema" xmlns:xs="http://www.w3.org/2001/XMLSchema" xmlns:p="http://schemas.microsoft.com/office/2006/metadata/properties" xmlns:ns2="9d0996c0-92aa-48de-be34-d82d85a58d42" xmlns:ns3="3ad65f39-9fa6-40f7-afab-38d2a8f659f9" targetNamespace="http://schemas.microsoft.com/office/2006/metadata/properties" ma:root="true" ma:fieldsID="ce5eca6df8a9b9f3e548e771f2e2bae3" ns2:_="" ns3:_="">
     <xsd:import namespace="9d0996c0-92aa-48de-be34-d82d85a58d42"/>
@@ -7031,10 +7007,41 @@
 </ct:contentTypeSchema>
 </file>
 
+<file path=customXml/item2.xml><?xml version="1.0" encoding="utf-8"?>
+<p:properties xmlns:p="http://schemas.microsoft.com/office/2006/metadata/properties" xmlns:xsi="http://www.w3.org/2001/XMLSchema-instance" xmlns:pc="http://schemas.microsoft.com/office/infopath/2007/PartnerControls">
+  <documentManagement>
+    <TaxCatchAll xmlns="9d0996c0-92aa-48de-be34-d82d85a58d42" xsi:nil="true"/>
+    <lcf76f155ced4ddcb4097134ff3c332f xmlns="3ad65f39-9fa6-40f7-afab-38d2a8f659f9">
+      <Terms xmlns="http://schemas.microsoft.com/office/infopath/2007/PartnerControls"/>
+    </lcf76f155ced4ddcb4097134ff3c332f>
+  </documentManagement>
+</p:properties>
+</file>
+
+<file path=customXml/item3.xml><?xml version="1.0" encoding="utf-8"?>
+<?mso-contentType ?>
+<FormTemplates xmlns="http://schemas.microsoft.com/sharepoint/v3/contenttype/forms">
+  <Display>DocumentLibraryForm</Display>
+  <Edit>DocumentLibraryForm</Edit>
+  <New>DocumentLibraryForm</New>
+</FormTemplates>
+</file>
+
 <file path=customXml/itemProps1.xml><?xml version="1.0" encoding="utf-8"?>
-<ds:datastoreItem xmlns:ds="http://schemas.openxmlformats.org/officeDocument/2006/customXml" ds:itemID="{9CCE7874-640B-43E8-943D-5071FCF6A23C}">
+<ds:datastoreItem xmlns:ds="http://schemas.openxmlformats.org/officeDocument/2006/customXml" ds:itemID="{4CF66C42-C8BA-4906-8A7A-90C4762B3B3D}">
   <ds:schemaRefs>
-    <ds:schemaRef ds:uri="http://schemas.microsoft.com/sharepoint/v3/contenttype/forms"/>
+    <ds:schemaRef ds:uri="http://schemas.microsoft.com/office/2006/metadata/contentType"/>
+    <ds:schemaRef ds:uri="http://schemas.microsoft.com/office/2006/metadata/properties/metaAttributes"/>
+    <ds:schemaRef ds:uri="http://www.w3.org/2001/XMLSchema"/>
+    <ds:schemaRef ds:uri="http://schemas.microsoft.com/office/2006/metadata/properties"/>
+    <ds:schemaRef ds:uri="9d0996c0-92aa-48de-be34-d82d85a58d42"/>
+    <ds:schemaRef ds:uri="3ad65f39-9fa6-40f7-afab-38d2a8f659f9"/>
+    <ds:schemaRef ds:uri="http://schemas.microsoft.com/office/2006/documentManagement/types"/>
+    <ds:schemaRef ds:uri="http://schemas.microsoft.com/office/infopath/2007/PartnerControls"/>
+    <ds:schemaRef ds:uri="http://schemas.openxmlformats.org/package/2006/metadata/core-properties"/>
+    <ds:schemaRef ds:uri="http://purl.org/dc/elements/1.1/"/>
+    <ds:schemaRef ds:uri="http://purl.org/dc/terms/"/>
+    <ds:schemaRef ds:uri="http://schemas.microsoft.com/internal/obd"/>
   </ds:schemaRefs>
 </ds:datastoreItem>
 </file>
@@ -7051,20 +7058,9 @@
 </file>
 
 <file path=customXml/itemProps3.xml><?xml version="1.0" encoding="utf-8"?>
-<ds:datastoreItem xmlns:ds="http://schemas.openxmlformats.org/officeDocument/2006/customXml" ds:itemID="{4CF66C42-C8BA-4906-8A7A-90C4762B3B3D}">
+<ds:datastoreItem xmlns:ds="http://schemas.openxmlformats.org/officeDocument/2006/customXml" ds:itemID="{9CCE7874-640B-43E8-943D-5071FCF6A23C}">
   <ds:schemaRefs>
-    <ds:schemaRef ds:uri="http://schemas.microsoft.com/office/2006/metadata/contentType"/>
-    <ds:schemaRef ds:uri="http://schemas.microsoft.com/office/2006/metadata/properties/metaAttributes"/>
-    <ds:schemaRef ds:uri="http://www.w3.org/2001/XMLSchema"/>
-    <ds:schemaRef ds:uri="http://schemas.microsoft.com/office/2006/metadata/properties"/>
-    <ds:schemaRef ds:uri="9d0996c0-92aa-48de-be34-d82d85a58d42"/>
-    <ds:schemaRef ds:uri="3ad65f39-9fa6-40f7-afab-38d2a8f659f9"/>
-    <ds:schemaRef ds:uri="http://schemas.microsoft.com/office/2006/documentManagement/types"/>
-    <ds:schemaRef ds:uri="http://schemas.microsoft.com/office/infopath/2007/PartnerControls"/>
-    <ds:schemaRef ds:uri="http://schemas.openxmlformats.org/package/2006/metadata/core-properties"/>
-    <ds:schemaRef ds:uri="http://purl.org/dc/elements/1.1/"/>
-    <ds:schemaRef ds:uri="http://purl.org/dc/terms/"/>
-    <ds:schemaRef ds:uri="http://schemas.microsoft.com/internal/obd"/>
+    <ds:schemaRef ds:uri="http://schemas.microsoft.com/sharepoint/v3/contenttype/forms"/>
   </ds:schemaRefs>
 </ds:datastoreItem>
 </file>
--- a/Data/Critter Crossing worksheet.docx
+++ b/Data/Critter Crossing worksheet.docx
@@ -250,23 +250,13 @@
         <w:t xml:space="preserve"> or to quit. </w:t>
       </w:r>
       <w:r>
-        <w:t xml:space="preserve">Feel free to call your game something other than Critter </w:t>
-      </w:r>
-      <w:proofErr w:type="gramStart"/>
-      <w:r>
-        <w:t>Crossing, but</w:t>
-      </w:r>
-      <w:proofErr w:type="gramEnd"/>
-      <w:r>
-        <w:t xml:space="preserve"> try to make it thematic!</w:t>
+        <w:t>Feel free to call your game something other than Critter Crossing, but try to make it thematic!</w:t>
       </w:r>
     </w:p>
     <w:p>
-      <w:proofErr w:type="gramStart"/>
       <w:r>
         <w:t>Obviously</w:t>
       </w:r>
-      <w:proofErr w:type="gramEnd"/>
       <w:r>
         <w:t xml:space="preserve"> there’s no game yet, but set up </w:t>
       </w:r>
@@ -450,7 +440,6 @@
         <w:t xml:space="preserve"> in your game’s </w:t>
       </w:r>
       <w:proofErr w:type="spellStart"/>
-      <w:proofErr w:type="gramStart"/>
       <w:r>
         <w:rPr>
           <w:rStyle w:val="eop"/>
@@ -468,17 +457,7 @@
           <w:sz w:val="22"/>
           <w:szCs w:val="22"/>
         </w:rPr>
-        <w:t>(</w:t>
-      </w:r>
-      <w:proofErr w:type="gramEnd"/>
-      <w:r>
-        <w:rPr>
-          <w:rStyle w:val="eop"/>
-          <w:rFonts w:ascii="Helvetica Light" w:hAnsi="Helvetica Light" w:cs="Segoe UI"/>
-          <w:sz w:val="22"/>
-          <w:szCs w:val="22"/>
-        </w:rPr>
-        <w:t>) function:</w:t>
+        <w:t>() function:</w:t>
       </w:r>
     </w:p>
     <w:p>
@@ -821,27 +800,7 @@
           <w:sz w:val="22"/>
           <w:szCs w:val="22"/>
         </w:rPr>
-        <w:t xml:space="preserve">Then, in your game.cpp, load </w:t>
-      </w:r>
-      <w:proofErr w:type="gramStart"/>
-      <w:r>
-        <w:rPr>
-          <w:rStyle w:val="eop"/>
-          <w:rFonts w:ascii="Helvetica Light" w:hAnsi="Helvetica Light" w:cs="Segoe UI"/>
-          <w:sz w:val="22"/>
-          <w:szCs w:val="22"/>
-        </w:rPr>
-        <w:t>all of</w:t>
-      </w:r>
-      <w:proofErr w:type="gramEnd"/>
-      <w:r>
-        <w:rPr>
-          <w:rStyle w:val="eop"/>
-          <w:rFonts w:ascii="Helvetica Light" w:hAnsi="Helvetica Light" w:cs="Segoe UI"/>
-          <w:sz w:val="22"/>
-          <w:szCs w:val="22"/>
-        </w:rPr>
-        <w:t xml:space="preserve"> the animals and passport images into those</w:t>
+        <w:t>Then, in your game.cpp, load all of the animals and passport images into those</w:t>
       </w:r>
       <w:r>
         <w:rPr>
@@ -879,47 +838,7 @@
           <w:sz w:val="22"/>
           <w:szCs w:val="22"/>
         </w:rPr>
-        <w:t xml:space="preserve">. If the penguin animal is in </w:t>
-      </w:r>
-      <w:proofErr w:type="gramStart"/>
-      <w:r>
-        <w:rPr>
-          <w:rStyle w:val="eop"/>
-          <w:rFonts w:ascii="Helvetica Light" w:hAnsi="Helvetica Light" w:cs="Segoe UI"/>
-          <w:sz w:val="22"/>
-          <w:szCs w:val="22"/>
-        </w:rPr>
-        <w:t>animals[</w:t>
-      </w:r>
-      <w:proofErr w:type="gramEnd"/>
-      <w:r>
-        <w:rPr>
-          <w:rStyle w:val="eop"/>
-          <w:rFonts w:ascii="Helvetica Light" w:hAnsi="Helvetica Light" w:cs="Segoe UI"/>
-          <w:sz w:val="22"/>
-          <w:szCs w:val="22"/>
-        </w:rPr>
-        <w:t xml:space="preserve">0], the penguin passport needs to be in </w:t>
-      </w:r>
-      <w:proofErr w:type="gramStart"/>
-      <w:r>
-        <w:rPr>
-          <w:rStyle w:val="eop"/>
-          <w:rFonts w:ascii="Helvetica Light" w:hAnsi="Helvetica Light" w:cs="Segoe UI"/>
-          <w:sz w:val="22"/>
-          <w:szCs w:val="22"/>
-        </w:rPr>
-        <w:t>passports[</w:t>
-      </w:r>
-      <w:proofErr w:type="gramEnd"/>
-      <w:r>
-        <w:rPr>
-          <w:rStyle w:val="eop"/>
-          <w:rFonts w:ascii="Helvetica Light" w:hAnsi="Helvetica Light" w:cs="Segoe UI"/>
-          <w:sz w:val="22"/>
-          <w:szCs w:val="22"/>
-        </w:rPr>
-        <w:t>0], etc. If the animal and passport textures are in different orders, the game won’t work! (This isn’t the best way to code this, but this is a worksheet, let’s keep it simple.</w:t>
+        <w:t>. If the penguin animal is in animals[0], the penguin passport needs to be in passports[0], etc. If the animal and passport textures are in different orders, the game won’t work! (This isn’t the best way to code this, but this is a worksheet, let’s keep it simple.</w:t>
       </w:r>
       <w:r>
         <w:rPr>
@@ -1117,17 +1036,12 @@
         <w:t xml:space="preserve">I’ve created a function called </w:t>
       </w:r>
       <w:proofErr w:type="spellStart"/>
-      <w:proofErr w:type="gramStart"/>
       <w:r>
         <w:t>newAnimal</w:t>
       </w:r>
       <w:proofErr w:type="spellEnd"/>
       <w:r>
-        <w:t>(</w:t>
-      </w:r>
-      <w:proofErr w:type="gramEnd"/>
-      <w:r>
-        <w:t>) that generates a new</w:t>
+        <w:t>() that generates a new</w:t>
       </w:r>
       <w:r>
         <w:t xml:space="preserve"> animal/passport</w:t>
@@ -1154,17 +1068,12 @@
         <w:t xml:space="preserve"> argument in </w:t>
       </w:r>
       <w:proofErr w:type="spellStart"/>
-      <w:proofErr w:type="gramStart"/>
       <w:r>
         <w:t>setTexture</w:t>
       </w:r>
       <w:proofErr w:type="spellEnd"/>
       <w:r>
-        <w:t>(</w:t>
-      </w:r>
-      <w:proofErr w:type="gramEnd"/>
-      <w:r>
-        <w:t xml:space="preserve">), this </w:t>
+        <w:t xml:space="preserve">(), this </w:t>
       </w:r>
       <w:r>
         <w:t xml:space="preserve">is an optional argument (which defaults to false) that </w:t>
@@ -1236,17 +1145,12 @@
         <w:t xml:space="preserve">Make sure you’re rendering your character and your passport and calling your </w:t>
       </w:r>
       <w:proofErr w:type="spellStart"/>
-      <w:proofErr w:type="gramStart"/>
       <w:r>
         <w:t>newAnimal</w:t>
       </w:r>
       <w:proofErr w:type="spellEnd"/>
       <w:r>
-        <w:t>(</w:t>
-      </w:r>
-      <w:proofErr w:type="gramEnd"/>
-      <w:r>
-        <w:t>) function somewhere sensible, then boot up your game! It should show you a randomised pair of animals and passports each time you boot it up.</w:t>
+        <w:t>() function somewhere sensible, then boot up your game! It should show you a randomised pair of animals and passports each time you boot it up.</w:t>
       </w:r>
     </w:p>
     <w:p>
@@ -1441,13 +1345,8 @@
         <w:t>(</w:t>
       </w:r>
       <w:proofErr w:type="spellStart"/>
-      <w:proofErr w:type="gramStart"/>
-      <w:r>
-        <w:t>drag</w:t>
-      </w:r>
-      <w:proofErr w:type="gramEnd"/>
-      <w:r>
-        <w:t>_offset</w:t>
+      <w:r>
+        <w:t>drag_offset</w:t>
       </w:r>
       <w:proofErr w:type="spellEnd"/>
       <w:r>
@@ -1478,23 +1377,7 @@
     </w:p>
     <w:p>
       <w:r>
-        <w:t xml:space="preserve">So far, we’ve been using the mouse rather simply, </w:t>
-      </w:r>
-      <w:proofErr w:type="gramStart"/>
-      <w:r>
-        <w:t>assuming that</w:t>
-      </w:r>
-      <w:proofErr w:type="gramEnd"/>
-      <w:r>
-        <w:t xml:space="preserve"> whenever a click happens, it’s the left mouse button and ignoring </w:t>
-      </w:r>
-      <w:proofErr w:type="gramStart"/>
-      <w:r>
-        <w:t>whether or not</w:t>
-      </w:r>
-      <w:proofErr w:type="gramEnd"/>
-      <w:r>
-        <w:t xml:space="preserve"> the button is being held.</w:t>
+        <w:t>So far, we’ve been using the mouse rather simply, assuming that whenever a click happens, it’s the left mouse button and ignoring whether or not the button is being held.</w:t>
       </w:r>
     </w:p>
     <w:p>
@@ -1672,23 +1555,10 @@
     </w:p>
     <w:p>
       <w:r>
-        <w:t xml:space="preserve">Here’s where the guidance gets </w:t>
-      </w:r>
-      <w:proofErr w:type="gramStart"/>
-      <w:r>
-        <w:t>really light</w:t>
-      </w:r>
-      <w:proofErr w:type="gramEnd"/>
-      <w:r>
-        <w:t xml:space="preserve">, because most of the stuff we </w:t>
-      </w:r>
-      <w:proofErr w:type="gramStart"/>
-      <w:r>
-        <w:t>have to</w:t>
-      </w:r>
-      <w:proofErr w:type="gramEnd"/>
-      <w:r>
-        <w:t xml:space="preserve"> do now is </w:t>
+        <w:t>Here’s where the guidance gets really light</w:t>
+      </w:r>
+      <w:r>
+        <w:t xml:space="preserve">, because most of the stuff we have to do now is </w:t>
       </w:r>
       <w:r>
         <w:t>directly</w:t>
@@ -1865,7 +1735,13 @@
     </w:p>
     <w:p>
       <w:r>
-        <w:t xml:space="preserve">Now that the passport has a stamp on it, you can return it to the animal that’s waiting in the corner. </w:t>
+        <w:t>Now that the passport has a stamp</w:t>
+      </w:r>
+      <w:r>
+        <w:tab/>
+      </w:r>
+      <w:r>
+        <w:t xml:space="preserve"> on it, you can return it to the animal that’s waiting in the corner. </w:t>
       </w:r>
     </w:p>
     <w:p>
@@ -6747,6 +6623,26 @@
 </file>
 
 <file path=customXml/item1.xml><?xml version="1.0" encoding="utf-8"?>
+<?mso-contentType ?>
+<FormTemplates xmlns="http://schemas.microsoft.com/sharepoint/v3/contenttype/forms">
+  <Display>DocumentLibraryForm</Display>
+  <Edit>DocumentLibraryForm</Edit>
+  <New>DocumentLibraryForm</New>
+</FormTemplates>
+</file>
+
+<file path=customXml/item2.xml><?xml version="1.0" encoding="utf-8"?>
+<p:properties xmlns:p="http://schemas.microsoft.com/office/2006/metadata/properties" xmlns:xsi="http://www.w3.org/2001/XMLSchema-instance" xmlns:pc="http://schemas.microsoft.com/office/infopath/2007/PartnerControls">
+  <documentManagement>
+    <TaxCatchAll xmlns="9d0996c0-92aa-48de-be34-d82d85a58d42" xsi:nil="true"/>
+    <lcf76f155ced4ddcb4097134ff3c332f xmlns="3ad65f39-9fa6-40f7-afab-38d2a8f659f9">
+      <Terms xmlns="http://schemas.microsoft.com/office/infopath/2007/PartnerControls"/>
+    </lcf76f155ced4ddcb4097134ff3c332f>
+  </documentManagement>
+</p:properties>
+</file>
+
+<file path=customXml/item3.xml><?xml version="1.0" encoding="utf-8"?>
 <ct:contentTypeSchema xmlns:ct="http://schemas.microsoft.com/office/2006/metadata/contentType" xmlns:ma="http://schemas.microsoft.com/office/2006/metadata/properties/metaAttributes" ct:_="" ma:_="" ma:contentTypeName="Document" ma:contentTypeID="0x0101001BECA5111B9F15418DB6E90C815CB950" ma:contentTypeVersion="19" ma:contentTypeDescription="Create a new document." ma:contentTypeScope="" ma:versionID="cb96dcb735f67fe489b9d6a491775850">
   <xsd:schema xmlns:xsd="http://www.w3.org/2001/XMLSchema" xmlns:xs="http://www.w3.org/2001/XMLSchema" xmlns:p="http://schemas.microsoft.com/office/2006/metadata/properties" xmlns:ns2="9d0996c0-92aa-48de-be34-d82d85a58d42" xmlns:ns3="3ad65f39-9fa6-40f7-afab-38d2a8f659f9" targetNamespace="http://schemas.microsoft.com/office/2006/metadata/properties" ma:root="true" ma:fieldsID="ce5eca6df8a9b9f3e548e771f2e2bae3" ns2:_="" ns3:_="">
     <xsd:import namespace="9d0996c0-92aa-48de-be34-d82d85a58d42"/>
@@ -7007,27 +6903,26 @@
 </ct:contentTypeSchema>
 </file>
 
-<file path=customXml/item2.xml><?xml version="1.0" encoding="utf-8"?>
-<p:properties xmlns:p="http://schemas.microsoft.com/office/2006/metadata/properties" xmlns:xsi="http://www.w3.org/2001/XMLSchema-instance" xmlns:pc="http://schemas.microsoft.com/office/infopath/2007/PartnerControls">
-  <documentManagement>
-    <TaxCatchAll xmlns="9d0996c0-92aa-48de-be34-d82d85a58d42" xsi:nil="true"/>
-    <lcf76f155ced4ddcb4097134ff3c332f xmlns="3ad65f39-9fa6-40f7-afab-38d2a8f659f9">
-      <Terms xmlns="http://schemas.microsoft.com/office/infopath/2007/PartnerControls"/>
-    </lcf76f155ced4ddcb4097134ff3c332f>
-  </documentManagement>
-</p:properties>
+<file path=customXml/itemProps1.xml><?xml version="1.0" encoding="utf-8"?>
+<ds:datastoreItem xmlns:ds="http://schemas.openxmlformats.org/officeDocument/2006/customXml" ds:itemID="{9CCE7874-640B-43E8-943D-5071FCF6A23C}">
+  <ds:schemaRefs>
+    <ds:schemaRef ds:uri="http://schemas.microsoft.com/sharepoint/v3/contenttype/forms"/>
+  </ds:schemaRefs>
+</ds:datastoreItem>
 </file>
 
-<file path=customXml/item3.xml><?xml version="1.0" encoding="utf-8"?>
-<?mso-contentType ?>
-<FormTemplates xmlns="http://schemas.microsoft.com/sharepoint/v3/contenttype/forms">
-  <Display>DocumentLibraryForm</Display>
-  <Edit>DocumentLibraryForm</Edit>
-  <New>DocumentLibraryForm</New>
-</FormTemplates>
+<file path=customXml/itemProps2.xml><?xml version="1.0" encoding="utf-8"?>
+<ds:datastoreItem xmlns:ds="http://schemas.openxmlformats.org/officeDocument/2006/customXml" ds:itemID="{732812F3-F22F-40A6-B47F-2A4BCB919407}">
+  <ds:schemaRefs>
+    <ds:schemaRef ds:uri="http://schemas.microsoft.com/office/2006/metadata/properties"/>
+    <ds:schemaRef ds:uri="http://schemas.microsoft.com/office/infopath/2007/PartnerControls"/>
+    <ds:schemaRef ds:uri="9d0996c0-92aa-48de-be34-d82d85a58d42"/>
+    <ds:schemaRef ds:uri="3ad65f39-9fa6-40f7-afab-38d2a8f659f9"/>
+  </ds:schemaRefs>
+</ds:datastoreItem>
 </file>
 
-<file path=customXml/itemProps1.xml><?xml version="1.0" encoding="utf-8"?>
+<file path=customXml/itemProps3.xml><?xml version="1.0" encoding="utf-8"?>
 <ds:datastoreItem xmlns:ds="http://schemas.openxmlformats.org/officeDocument/2006/customXml" ds:itemID="{4CF66C42-C8BA-4906-8A7A-90C4762B3B3D}">
   <ds:schemaRefs>
     <ds:schemaRef ds:uri="http://schemas.microsoft.com/office/2006/metadata/contentType"/>
@@ -7044,23 +6939,4 @@
     <ds:schemaRef ds:uri="http://schemas.microsoft.com/internal/obd"/>
   </ds:schemaRefs>
 </ds:datastoreItem>
-</file>
-
-<file path=customXml/itemProps2.xml><?xml version="1.0" encoding="utf-8"?>
-<ds:datastoreItem xmlns:ds="http://schemas.openxmlformats.org/officeDocument/2006/customXml" ds:itemID="{732812F3-F22F-40A6-B47F-2A4BCB919407}">
-  <ds:schemaRefs>
-    <ds:schemaRef ds:uri="http://schemas.microsoft.com/office/2006/metadata/properties"/>
-    <ds:schemaRef ds:uri="http://schemas.microsoft.com/office/infopath/2007/PartnerControls"/>
-    <ds:schemaRef ds:uri="9d0996c0-92aa-48de-be34-d82d85a58d42"/>
-    <ds:schemaRef ds:uri="3ad65f39-9fa6-40f7-afab-38d2a8f659f9"/>
-  </ds:schemaRefs>
-</ds:datastoreItem>
-</file>
-
-<file path=customXml/itemProps3.xml><?xml version="1.0" encoding="utf-8"?>
-<ds:datastoreItem xmlns:ds="http://schemas.openxmlformats.org/officeDocument/2006/customXml" ds:itemID="{9CCE7874-640B-43E8-943D-5071FCF6A23C}">
-  <ds:schemaRefs>
-    <ds:schemaRef ds:uri="http://schemas.microsoft.com/sharepoint/v3/contenttype/forms"/>
-  </ds:schemaRefs>
-</ds:datastoreItem>
 </file>